--- a/ПЛАН ВКР.docx
+++ b/ПЛАН ВКР.docx
@@ -85,7 +85,7 @@
         </w:numPr>
       </w:pPr>
       <w:r>
-        <w:t xml:space="preserve"> ЦЕЛЬ – СОЗДАНИЕ БЮДЖЕТНОГО ИДЕНТИФИКАТОРА ПО МАЛОРАЗВИТОЙ ТЕХНОЛОГИИ ИДЕНТИФИКАЦИИ РИСУНКА ВЕН ЛАДОНИ</w:t>
+        <w:t>ОБЗОР ИМЕЮЩИХСЯ ТЕХНОЛОГИЙ ИДЕНТИФИКАЦИИ И СФЕРЫ ИХ ПРИМЕНЕНИЯ</w:t>
       </w:r>
     </w:p>
     <w:p>
@@ -112,166 +112,7 @@
         </w:numPr>
       </w:pPr>
       <w:r>
-        <w:t xml:space="preserve"> ОБЗОР ИМЕЮЩИХСЯ ТЕХНОЛОГИЙ</w:t>
-      </w:r>
-      <w:r>
-        <w:t xml:space="preserve"> ИДЕНТИФИКАЦИИ</w:t>
-      </w:r>
-    </w:p>
-    <w:p>
-      <w:pPr>
-        <w:pStyle w:val="a7"/>
-        <w:numPr>
-          <w:ilvl w:val="1"/>
-          <w:numId w:val="1"/>
-        </w:numPr>
-      </w:pPr>
-      <w:r>
-        <w:t xml:space="preserve"> СФЕРЫ ИХ ПРИМЕНЕНИЯ</w:t>
-      </w:r>
-    </w:p>
-    <w:p>
-      <w:pPr>
-        <w:pStyle w:val="a7"/>
-        <w:numPr>
-          <w:ilvl w:val="1"/>
-          <w:numId w:val="1"/>
-        </w:numPr>
-      </w:pPr>
-      <w:r>
-        <w:t xml:space="preserve"> МАЛОИЗУЧЕННЫЕ ТЕХНОЛОГИИ ИДЕНТИФИКАЦИИ</w:t>
-      </w:r>
-    </w:p>
-    <w:p>
-      <w:pPr>
-        <w:pStyle w:val="a7"/>
-        <w:numPr>
-          <w:ilvl w:val="1"/>
-          <w:numId w:val="1"/>
-        </w:numPr>
-      </w:pPr>
-      <w:r>
-        <w:t xml:space="preserve"> ТЕХНОЛОГИЯ ИДЕНТИФИКАЦИИ ПО РИСУНКУ ВЕН ЛАДОНИ И УСЛОВИЯ ЕЁ ИСПОЛЬЗОВАНИЯ</w:t>
-      </w:r>
-    </w:p>
-    <w:p>
-      <w:pPr>
-        <w:pStyle w:val="a7"/>
-        <w:numPr>
-          <w:ilvl w:val="1"/>
-          <w:numId w:val="1"/>
-        </w:numPr>
-      </w:pPr>
-      <w:r>
-        <w:t xml:space="preserve"> ИМЕЮЩИЕСЯ РАЗРАБОТКИ В СФЕРЕ ВАСКУЛЯРНОЙ ИДЕНТИФИКАЦИИ</w:t>
-      </w:r>
-    </w:p>
-    <w:p>
-      <w:pPr>
-        <w:pStyle w:val="a7"/>
-        <w:numPr>
-          <w:ilvl w:val="1"/>
-          <w:numId w:val="1"/>
-        </w:numPr>
-      </w:pPr>
-      <w:r>
-        <w:t>ОБЗОР РЫНКА В ОБЛАСТИ ВАСКУЛЯРНОЙ ИДЕНТИФИКАЦИИ</w:t>
-      </w:r>
-    </w:p>
-    <w:p>
-      <w:pPr>
-        <w:pStyle w:val="a7"/>
-        <w:numPr>
-          <w:ilvl w:val="1"/>
-          <w:numId w:val="1"/>
-        </w:numPr>
-      </w:pPr>
-      <w:r>
-        <w:t xml:space="preserve"> АНАЛИЗ ПОЛОЖЕНИЯ НА РЫНКЕ</w:t>
-      </w:r>
-    </w:p>
-    <w:p>
-      <w:pPr>
-        <w:pStyle w:val="a7"/>
-        <w:numPr>
-          <w:ilvl w:val="0"/>
-          <w:numId w:val="1"/>
-        </w:numPr>
-      </w:pPr>
-      <w:r>
-        <w:t>ГЛАВА ВТОРАЯ (ТЕОРИЯ)</w:t>
-      </w:r>
-    </w:p>
-    <w:p>
-      <w:pPr>
-        <w:pStyle w:val="a7"/>
-        <w:numPr>
-          <w:ilvl w:val="1"/>
-          <w:numId w:val="1"/>
-        </w:numPr>
-      </w:pPr>
-      <w:r>
-        <w:t xml:space="preserve"> ТЕОРИЯ В ОБЛАСТИ АППАРАТНОЙ РАЗРАБОТКИ</w:t>
-      </w:r>
-    </w:p>
-    <w:p>
-      <w:pPr>
-        <w:pStyle w:val="a7"/>
-        <w:numPr>
-          <w:ilvl w:val="1"/>
-          <w:numId w:val="1"/>
-        </w:numPr>
-      </w:pPr>
-      <w:r>
-        <w:t xml:space="preserve"> ТЕОРИЯ В ОБЛАСТИ ПРОГРАММНОЙ РАЗРАБОТКИ</w:t>
-      </w:r>
-    </w:p>
-    <w:p>
-      <w:pPr>
-        <w:pStyle w:val="a7"/>
-        <w:numPr>
-          <w:ilvl w:val="2"/>
-          <w:numId w:val="1"/>
-        </w:numPr>
-      </w:pPr>
-      <w:r>
-        <w:t xml:space="preserve"> ВЫБОР ЯЗЫКА</w:t>
-      </w:r>
-    </w:p>
-    <w:p>
-      <w:pPr>
-        <w:pStyle w:val="a7"/>
-        <w:numPr>
-          <w:ilvl w:val="2"/>
-          <w:numId w:val="1"/>
-        </w:numPr>
-      </w:pPr>
-      <w:r>
-        <w:t xml:space="preserve"> УПРАВЛЕНИЕ КОНТРОЛЛЕРОМ</w:t>
-      </w:r>
-    </w:p>
-    <w:p>
-      <w:pPr>
-        <w:pStyle w:val="a7"/>
-        <w:numPr>
-          <w:ilvl w:val="2"/>
-          <w:numId w:val="1"/>
-        </w:numPr>
-      </w:pPr>
-      <w:r>
-        <w:t xml:space="preserve"> ЦОС</w:t>
-      </w:r>
-    </w:p>
-    <w:p>
-      <w:pPr>
-        <w:pStyle w:val="a7"/>
-        <w:numPr>
-          <w:ilvl w:val="2"/>
-          <w:numId w:val="1"/>
-        </w:numPr>
-      </w:pPr>
-      <w:r>
-        <w:t xml:space="preserve"> МАШИННОЕ ОБУЧЕНИЕ</w:t>
+        <w:t xml:space="preserve"> ОБЗОР ИМЕЮЩИХСЯ ТЕХНОЛОГИЙ ИДЕНТИФИКАЦИИ</w:t>
       </w:r>
       <w:bookmarkStart w:id="0" w:name="_GoBack"/>
       <w:bookmarkEnd w:id="0"/>
@@ -280,11 +121,155 @@
       <w:pPr>
         <w:pStyle w:val="a7"/>
         <w:numPr>
+          <w:ilvl w:val="1"/>
+          <w:numId w:val="1"/>
+        </w:numPr>
+      </w:pPr>
+      <w:r>
+        <w:t>ТЕХНОЛОГИЯ ИДЕНТИФИКАЦИИ ПО РИСУНКУ ВЕН ЛАДОНИ И УСЛОВИЯ ЕЁ ИСПОЛЬЗОВАНИЯ</w:t>
+      </w:r>
+    </w:p>
+    <w:p>
+      <w:pPr>
+        <w:pStyle w:val="a7"/>
+        <w:numPr>
+          <w:ilvl w:val="1"/>
+          <w:numId w:val="1"/>
+        </w:numPr>
+      </w:pPr>
+      <w:r>
+        <w:t xml:space="preserve"> ИМЕЮЩИЕСЯ РАЗРАБОТКИ В СФЕРЕ ВАСКУЛЯРНОЙ ИДЕНТИФИКАЦИИ</w:t>
+      </w:r>
+    </w:p>
+    <w:p>
+      <w:pPr>
+        <w:pStyle w:val="a7"/>
+        <w:numPr>
+          <w:ilvl w:val="1"/>
+          <w:numId w:val="1"/>
+        </w:numPr>
+      </w:pPr>
+      <w:r>
+        <w:t>ОБЗОР РЫНКА В ОБЛАСТИ ВАСКУЛЯРНОЙ ИДЕНТИФИКАЦИИ</w:t>
+      </w:r>
+    </w:p>
+    <w:p>
+      <w:pPr>
+        <w:pStyle w:val="a7"/>
+        <w:numPr>
+          <w:ilvl w:val="1"/>
+          <w:numId w:val="1"/>
+        </w:numPr>
+      </w:pPr>
+      <w:r>
+        <w:t xml:space="preserve"> АНАЛИЗ ПОЛОЖЕНИЯ НА РЫНКЕ</w:t>
+      </w:r>
+    </w:p>
+    <w:p>
+      <w:pPr>
+        <w:pStyle w:val="a7"/>
+        <w:numPr>
+          <w:ilvl w:val="1"/>
+          <w:numId w:val="1"/>
+        </w:numPr>
+      </w:pPr>
+      <w:r>
+        <w:t xml:space="preserve"> ЦЕЛЬ – СОЗДАНИЕ ЭКОНОМИЧЕСКИ ВЫГОДНОГО МОДУЛЯ ВАСКУЛЯРНОЙ ИДЕНТИФИКАЦИИ</w:t>
+      </w:r>
+    </w:p>
+    <w:p>
+      <w:pPr>
+        <w:pStyle w:val="a7"/>
+        <w:numPr>
           <w:ilvl w:val="0"/>
           <w:numId w:val="1"/>
         </w:numPr>
       </w:pPr>
       <w:r>
+        <w:t>ГЛАВА ВТОРАЯ (ТЕОРИЯ)</w:t>
+      </w:r>
+    </w:p>
+    <w:p>
+      <w:pPr>
+        <w:pStyle w:val="a7"/>
+        <w:numPr>
+          <w:ilvl w:val="1"/>
+          <w:numId w:val="1"/>
+        </w:numPr>
+      </w:pPr>
+      <w:r>
+        <w:t xml:space="preserve"> ТЕОРИЯ В ОБЛАСТИ АППАРАТНОЙ РАЗРАБОТКИ</w:t>
+      </w:r>
+    </w:p>
+    <w:p>
+      <w:pPr>
+        <w:pStyle w:val="a7"/>
+        <w:numPr>
+          <w:ilvl w:val="1"/>
+          <w:numId w:val="1"/>
+        </w:numPr>
+      </w:pPr>
+      <w:r>
+        <w:t xml:space="preserve"> ТЕОРИЯ В ОБЛАСТИ ПРОГРАММНОЙ РАЗРАБОТКИ</w:t>
+      </w:r>
+    </w:p>
+    <w:p>
+      <w:pPr>
+        <w:pStyle w:val="a7"/>
+        <w:numPr>
+          <w:ilvl w:val="2"/>
+          <w:numId w:val="1"/>
+        </w:numPr>
+      </w:pPr>
+      <w:r>
+        <w:t xml:space="preserve"> ВЫБОР ЯЗЫКА</w:t>
+      </w:r>
+    </w:p>
+    <w:p>
+      <w:pPr>
+        <w:pStyle w:val="a7"/>
+        <w:numPr>
+          <w:ilvl w:val="2"/>
+          <w:numId w:val="1"/>
+        </w:numPr>
+      </w:pPr>
+      <w:r>
+        <w:t xml:space="preserve"> УПРАВЛЕНИЕ КОНТРОЛЛЕРОМ</w:t>
+      </w:r>
+    </w:p>
+    <w:p>
+      <w:pPr>
+        <w:pStyle w:val="a7"/>
+        <w:numPr>
+          <w:ilvl w:val="2"/>
+          <w:numId w:val="1"/>
+        </w:numPr>
+      </w:pPr>
+      <w:r>
+        <w:t xml:space="preserve"> ЦОС</w:t>
+      </w:r>
+    </w:p>
+    <w:p>
+      <w:pPr>
+        <w:pStyle w:val="a7"/>
+        <w:numPr>
+          <w:ilvl w:val="2"/>
+          <w:numId w:val="1"/>
+        </w:numPr>
+      </w:pPr>
+      <w:r>
+        <w:t xml:space="preserve"> МАШИННОЕ ОБУЧЕНИЕ</w:t>
+      </w:r>
+    </w:p>
+    <w:p>
+      <w:pPr>
+        <w:pStyle w:val="a7"/>
+        <w:numPr>
+          <w:ilvl w:val="0"/>
+          <w:numId w:val="1"/>
+        </w:numPr>
+      </w:pPr>
+      <w:r>
         <w:t>ГЛАВА ТРЕТЬЯ (ПРАКТИКА – АППАРАТНАЯ)</w:t>
       </w:r>
     </w:p>
@@ -292,6 +277,30 @@
       <w:pPr>
         <w:pStyle w:val="a7"/>
         <w:numPr>
+          <w:ilvl w:val="1"/>
+          <w:numId w:val="1"/>
+        </w:numPr>
+      </w:pPr>
+      <w:r>
+        <w:t xml:space="preserve"> ВЫБОР И ОБОСНОВАНИЕ КОНСТРУКЦИИ УСТРОЙСТВА</w:t>
+      </w:r>
+    </w:p>
+    <w:p>
+      <w:pPr>
+        <w:pStyle w:val="a7"/>
+        <w:numPr>
+          <w:ilvl w:val="1"/>
+          <w:numId w:val="1"/>
+        </w:numPr>
+      </w:pPr>
+      <w:r>
+        <w:t xml:space="preserve"> РЕАЛИЗАЦИЯ УСТРОЙСТВА</w:t>
+      </w:r>
+    </w:p>
+    <w:p>
+      <w:pPr>
+        <w:pStyle w:val="a7"/>
+        <w:numPr>
           <w:ilvl w:val="0"/>
           <w:numId w:val="1"/>
         </w:numPr>
@@ -304,6 +313,33 @@
       <w:pPr>
         <w:pStyle w:val="a7"/>
         <w:numPr>
+          <w:ilvl w:val="1"/>
+          <w:numId w:val="1"/>
+        </w:numPr>
+      </w:pPr>
+      <w:r>
+        <w:t xml:space="preserve"> ВЫБОР И ОБОСНОВАНИЕ ЯЗЫКА ПРОГРАММИРОВАНИЯ</w:t>
+      </w:r>
+    </w:p>
+    <w:p>
+      <w:pPr>
+        <w:pStyle w:val="a7"/>
+        <w:numPr>
+          <w:ilvl w:val="1"/>
+          <w:numId w:val="1"/>
+        </w:numPr>
+      </w:pPr>
+      <w:r>
+        <w:t xml:space="preserve"> </w:t>
+      </w:r>
+      <w:r>
+        <w:t>ВЫБОР МОДЕЛИ МАШИННОГО ОБУЧЕНИЯ</w:t>
+      </w:r>
+    </w:p>
+    <w:p>
+      <w:pPr>
+        <w:pStyle w:val="a7"/>
+        <w:numPr>
           <w:ilvl w:val="0"/>
           <w:numId w:val="1"/>
         </w:numPr>
@@ -316,6 +352,18 @@
       <w:pPr>
         <w:pStyle w:val="a7"/>
         <w:numPr>
+          <w:ilvl w:val="1"/>
+          <w:numId w:val="1"/>
+        </w:numPr>
+      </w:pPr>
+      <w:r>
+        <w:t>СРАВНЕНИЕ ПОЛУЧЕННЫХ ДАННЫХ С РЕЗУЛЬТАТАМИ ДРУГИХ МОДЕЛЕЙ</w:t>
+      </w:r>
+    </w:p>
+    <w:p>
+      <w:pPr>
+        <w:pStyle w:val="a7"/>
+        <w:numPr>
           <w:ilvl w:val="0"/>
           <w:numId w:val="1"/>
         </w:numPr>
@@ -333,6 +381,7 @@
         </w:numPr>
       </w:pPr>
       <w:r>
+        <w:lastRenderedPageBreak/>
         <w:t>ПРИЛОЖЕНИЯ</w:t>
       </w:r>
     </w:p>
